--- a/Resume_ENG/Resume_Yulia_Cherkasova.docx
+++ b/Resume_ENG/Resume_Yulia_Cherkasova.docx
@@ -2140,7 +2140,39 @@
           <w:rFonts w:ascii="Calibri" w:eastAsia="Arial Unicode MS" w:hAnsi="Calibri" w:cs="Calibri"/>
           <w:lang w:val="en-US"/>
         </w:rPr>
-        <w:t>Worked in the International Office which handles cases of international students</w:t>
+        <w:t>Worked at</w:t>
+      </w:r>
+      <w:r>
+        <w:rPr>
+          <w:rFonts w:ascii="Calibri" w:eastAsia="Arial Unicode MS" w:hAnsi="Calibri" w:cs="Calibri"/>
+          <w:lang w:val="en-US"/>
+        </w:rPr>
+        <w:t xml:space="preserve"> the International Office which handles cases of international students</w:t>
+      </w:r>
+    </w:p>
+    <w:p>
+      <w:pPr>
+        <w:pStyle w:val="ListParagraph"/>
+        <w:numPr>
+          <w:ilvl w:val="0"/>
+          <w:numId w:val="1"/>
+        </w:numPr>
+        <w:tabs>
+          <w:tab w:val="left" w:pos="8910"/>
+          <w:tab w:val="left" w:pos="9180"/>
+        </w:tabs>
+        <w:ind w:left="360" w:right="-64"/>
+        <w:rPr>
+          <w:rFonts w:ascii="Calibri" w:eastAsia="Arial Unicode MS" w:hAnsi="Calibri" w:cs="Calibri"/>
+          <w:lang w:val="en-US"/>
+        </w:rPr>
+      </w:pPr>
+      <w:r>
+        <w:rPr>
+          <w:rFonts w:ascii="Calibri" w:eastAsia="Arial Unicode MS" w:hAnsi="Calibri" w:cs="Calibri"/>
+          <w:lang w:val="en-US"/>
+        </w:rPr>
+        <w:t>Organized social activities and events, conducted information sessions</w:t>
       </w:r>
     </w:p>
     <w:p>
